--- a/doc/NEURALMINIMIZER/responses.docx
+++ b/doc/NEURALMINIMIZER/responses.docx
@@ -4,7 +4,7 @@
   <w:body>
     <w:p>
       <w:pPr>
-        <w:pStyle w:val="Style17"/>
+        <w:pStyle w:val="Style18"/>
         <w:bidi w:val="0"/>
         <w:spacing w:before="240" w:after="120"/>
         <w:rPr/>
@@ -17,6 +17,10 @@
     <w:p>
       <w:pPr>
         <w:pStyle w:val="1"/>
+        <w:numPr>
+          <w:ilvl w:val="0"/>
+          <w:numId w:val="1"/>
+        </w:numPr>
         <w:bidi w:val="0"/>
         <w:jc w:val="left"/>
         <w:rPr/>
@@ -29,6 +33,10 @@
     <w:p>
       <w:pPr>
         <w:pStyle w:val="2"/>
+        <w:numPr>
+          <w:ilvl w:val="1"/>
+          <w:numId w:val="1"/>
+        </w:numPr>
         <w:bidi w:val="0"/>
         <w:jc w:val="left"/>
         <w:rPr/>
@@ -40,7 +48,7 @@
     </w:p>
     <w:p>
       <w:pPr>
-        <w:pStyle w:val="Style13"/>
+        <w:pStyle w:val="Style14"/>
         <w:bidi w:val="0"/>
         <w:jc w:val="both"/>
         <w:rPr>
@@ -57,6 +65,10 @@
     <w:p>
       <w:pPr>
         <w:pStyle w:val="2"/>
+        <w:numPr>
+          <w:ilvl w:val="1"/>
+          <w:numId w:val="1"/>
+        </w:numPr>
         <w:bidi w:val="0"/>
         <w:jc w:val="left"/>
         <w:rPr/>
@@ -68,7 +80,34 @@
     </w:p>
     <w:p>
       <w:pPr>
-        <w:pStyle w:val="2"/>
+        <w:pStyle w:val="Style14"/>
+        <w:bidi w:val="0"/>
+        <w:jc w:val="left"/>
+        <w:rPr/>
+      </w:pPr>
+      <w:r>
+        <w:rPr/>
+        <w:t>The main title has been simplified to “NeuralMinimizer, a novel method for global optimization”</w:t>
+      </w:r>
+    </w:p>
+    <w:p>
+      <w:pPr>
+        <w:pStyle w:val="Style14"/>
+        <w:bidi w:val="0"/>
+        <w:jc w:val="left"/>
+        <w:rPr/>
+      </w:pPr>
+      <w:r>
+        <w:rPr/>
+      </w:r>
+    </w:p>
+    <w:p>
+      <w:pPr>
+        <w:pStyle w:val="2"/>
+        <w:numPr>
+          <w:ilvl w:val="1"/>
+          <w:numId w:val="1"/>
+        </w:numPr>
         <w:bidi w:val="0"/>
         <w:jc w:val="left"/>
         <w:rPr/>
@@ -80,7 +119,7 @@
     </w:p>
     <w:p>
       <w:pPr>
-        <w:pStyle w:val="Style13"/>
+        <w:pStyle w:val="Style14"/>
         <w:bidi w:val="0"/>
         <w:jc w:val="both"/>
         <w:rPr>
@@ -97,6 +136,10 @@
     <w:p>
       <w:pPr>
         <w:pStyle w:val="2"/>
+        <w:numPr>
+          <w:ilvl w:val="1"/>
+          <w:numId w:val="1"/>
+        </w:numPr>
         <w:bidi w:val="0"/>
         <w:jc w:val="left"/>
         <w:rPr/>
@@ -108,19 +151,27 @@
     </w:p>
     <w:p>
       <w:pPr>
-        <w:pStyle w:val="Style13"/>
-        <w:bidi w:val="0"/>
-        <w:jc w:val="left"/>
-        <w:rPr/>
-      </w:pPr>
-      <w:r>
-        <w:rPr/>
-        <w:t>(Na ginei diagrama tis methodou)</w:t>
-      </w:r>
-    </w:p>
-    <w:p>
-      <w:pPr>
-        <w:pStyle w:val="2"/>
+        <w:pStyle w:val="Style14"/>
+        <w:bidi w:val="0"/>
+        <w:jc w:val="left"/>
+        <w:rPr>
+          <w:lang w:val="en-US" w:eastAsia="zh-CN" w:bidi="hi-IN"/>
+        </w:rPr>
+      </w:pPr>
+      <w:r>
+        <w:rPr>
+          <w:lang w:val="en-US" w:eastAsia="zh-CN" w:bidi="hi-IN"/>
+        </w:rPr>
+        <w:t>A diagram of the proposed method has been added at the end of subsection 2.2</w:t>
+      </w:r>
+    </w:p>
+    <w:p>
+      <w:pPr>
+        <w:pStyle w:val="2"/>
+        <w:numPr>
+          <w:ilvl w:val="1"/>
+          <w:numId w:val="1"/>
+        </w:numPr>
         <w:bidi w:val="0"/>
         <w:jc w:val="left"/>
         <w:rPr/>
@@ -132,7 +183,7 @@
     </w:p>
     <w:p>
       <w:pPr>
-        <w:pStyle w:val="Style13"/>
+        <w:pStyle w:val="Style14"/>
         <w:bidi w:val="0"/>
         <w:jc w:val="both"/>
         <w:rPr>
@@ -149,6 +200,10 @@
     <w:p>
       <w:pPr>
         <w:pStyle w:val="2"/>
+        <w:numPr>
+          <w:ilvl w:val="1"/>
+          <w:numId w:val="1"/>
+        </w:numPr>
         <w:bidi w:val="0"/>
         <w:jc w:val="left"/>
         <w:rPr/>
@@ -160,31 +215,245 @@
     </w:p>
     <w:p>
       <w:pPr>
-        <w:pStyle w:val="Style13"/>
-        <w:bidi w:val="0"/>
-        <w:jc w:val="left"/>
-        <w:rPr/>
-      </w:pPr>
-      <w:r>
-        <w:rPr/>
-        <w:t>1)Na prosthesoume anafores stin bibliografia</w:t>
-      </w:r>
-    </w:p>
-    <w:p>
-      <w:pPr>
-        <w:pStyle w:val="Style13"/>
-        <w:bidi w:val="0"/>
-        <w:jc w:val="left"/>
-        <w:rPr/>
-      </w:pPr>
-      <w:r>
-        <w:rPr/>
-        <w:t>2)Efarmogi se ekpaideysi neuronikou diktyou</w:t>
-      </w:r>
-    </w:p>
-    <w:p>
-      <w:pPr>
-        <w:pStyle w:val="Style13"/>
+        <w:pStyle w:val="Style14"/>
+        <w:bidi w:val="0"/>
+        <w:jc w:val="left"/>
+        <w:rPr/>
+      </w:pPr>
+      <w:r>
+        <w:rPr/>
+        <w:t>1)</w:t>
+      </w:r>
+      <w:r>
+        <w:rPr>
+          <w:lang w:val="en-US" w:eastAsia="zh-CN" w:bidi="hi-IN"/>
+        </w:rPr>
+        <w:t>The following paragraph has been added at the Introduction section:</w:t>
+      </w:r>
+    </w:p>
+    <w:p>
+      <w:pPr>
+        <w:pStyle w:val="Style14"/>
+        <w:bidi w:val="0"/>
+        <w:jc w:val="left"/>
+        <w:rPr/>
+      </w:pPr>
+      <w:r>
+        <w:rPr>
+          <w:lang w:val="en-US" w:eastAsia="zh-CN" w:bidi="hi-IN"/>
+        </w:rPr>
+        <w:t>“</w:t>
+      </w:r>
+      <w:r>
+        <w:rPr>
+          <w:i/>
+          <w:iCs/>
+          <w:lang w:val="en-US" w:eastAsia="zh-CN" w:bidi="hi-IN"/>
+        </w:rPr>
+        <w:t>Also, during the past years many metaheuristic algorithms appeared to tackle to global optimization problems such as Quantum-based avian navigation optimizer algorithm [</w:t>
+      </w:r>
+      <w:hyperlink w:anchor="LyXCite-qana">
+        <w:r>
+          <w:rPr>
+            <w:rStyle w:val="Style12"/>
+            <w:i/>
+            <w:iCs/>
+            <w:lang w:val="en-US" w:eastAsia="zh-CN" w:bidi="hi-IN"/>
+          </w:rPr>
+          <w:t>qana</w:t>
+        </w:r>
+      </w:hyperlink>
+      <w:r>
+        <w:rPr>
+          <w:i/>
+          <w:iCs/>
+          <w:lang w:val="en-US" w:eastAsia="zh-CN" w:bidi="hi-IN"/>
+        </w:rPr>
+        <w:t>], a Tunicate Swarm Algorithm (TSA) inspired by simulating the lives of Tunicates at sea and how food is obtained [</w:t>
+      </w:r>
+      <w:hyperlink w:anchor="LyXCite-tsa">
+        <w:r>
+          <w:rPr>
+            <w:rStyle w:val="Style12"/>
+            <w:i/>
+            <w:iCs/>
+            <w:lang w:val="en-US" w:eastAsia="zh-CN" w:bidi="hi-IN"/>
+          </w:rPr>
+          <w:t>tsa</w:t>
+        </w:r>
+      </w:hyperlink>
+      <w:r>
+        <w:rPr>
+          <w:i/>
+          <w:iCs/>
+          <w:lang w:val="en-US" w:eastAsia="zh-CN" w:bidi="hi-IN"/>
+        </w:rPr>
+        <w:t>], Starling murmuration optimizer [</w:t>
+      </w:r>
+      <w:hyperlink w:anchor="LyXCite-starling1">
+        <w:r>
+          <w:rPr>
+            <w:rStyle w:val="Style12"/>
+            <w:i/>
+            <w:iCs/>
+            <w:lang w:val="en-US" w:eastAsia="zh-CN" w:bidi="hi-IN"/>
+          </w:rPr>
+          <w:t>starling1</w:t>
+        </w:r>
+      </w:hyperlink>
+      <w:r>
+        <w:rPr>
+          <w:i/>
+          <w:iCs/>
+          <w:lang w:val="en-US" w:eastAsia="zh-CN" w:bidi="hi-IN"/>
+        </w:rPr>
+        <w:t xml:space="preserve">, </w:t>
+      </w:r>
+      <w:hyperlink w:anchor="LyXCite-starling2">
+        <w:r>
+          <w:rPr>
+            <w:rStyle w:val="Style12"/>
+            <w:i/>
+            <w:iCs/>
+            <w:lang w:val="en-US" w:eastAsia="zh-CN" w:bidi="hi-IN"/>
+          </w:rPr>
+          <w:t>starling2</w:t>
+        </w:r>
+      </w:hyperlink>
+      <w:r>
+        <w:rPr>
+          <w:i/>
+          <w:iCs/>
+          <w:lang w:val="en-US" w:eastAsia="zh-CN" w:bidi="hi-IN"/>
+        </w:rPr>
+        <w:t>], the Diversity-maintained multi-trial vector differential evolution algorithm (DMDE) algorithm used in large scale global optimization [</w:t>
+      </w:r>
+      <w:hyperlink w:anchor="LyXCite-dmde">
+        <w:r>
+          <w:rPr>
+            <w:rStyle w:val="Style12"/>
+            <w:i/>
+            <w:iCs/>
+            <w:lang w:val="en-US" w:eastAsia="zh-CN" w:bidi="hi-IN"/>
+          </w:rPr>
+          <w:t>dmde</w:t>
+        </w:r>
+      </w:hyperlink>
+      <w:r>
+        <w:rPr>
+          <w:i/>
+          <w:iCs/>
+          <w:lang w:val="en-US" w:eastAsia="zh-CN" w:bidi="hi-IN"/>
+        </w:rPr>
+        <w:t>], an improved moth-flame optimization algorithm with adaptation mechanism to solve numerical and mechanical engineering problems [</w:t>
+      </w:r>
+      <w:hyperlink w:anchor="LyXCite-flame">
+        <w:r>
+          <w:rPr>
+            <w:rStyle w:val="Style12"/>
+            <w:i/>
+            <w:iCs/>
+            <w:lang w:val="en-US" w:eastAsia="zh-CN" w:bidi="hi-IN"/>
+          </w:rPr>
+          <w:t>flame</w:t>
+        </w:r>
+      </w:hyperlink>
+      <w:r>
+        <w:rPr>
+          <w:i/>
+          <w:iCs/>
+          <w:lang w:val="en-US" w:eastAsia="zh-CN" w:bidi="hi-IN"/>
+        </w:rPr>
+        <w:t>], the dwarf mongoose optimization algorithm [</w:t>
+      </w:r>
+      <w:hyperlink w:anchor="LyXCite-dwarf">
+        <w:r>
+          <w:rPr>
+            <w:rStyle w:val="Style12"/>
+            <w:i/>
+            <w:iCs/>
+            <w:lang w:val="en-US" w:eastAsia="zh-CN" w:bidi="hi-IN"/>
+          </w:rPr>
+          <w:t>dwarf</w:t>
+        </w:r>
+      </w:hyperlink>
+      <w:r>
+        <w:rPr>
+          <w:i/>
+          <w:iCs/>
+          <w:lang w:val="en-US" w:eastAsia="zh-CN" w:bidi="hi-IN"/>
+        </w:rPr>
+        <w:t>] etc.</w:t>
+      </w:r>
+      <w:r>
+        <w:rPr>
+          <w:lang w:val="en-US" w:eastAsia="zh-CN" w:bidi="hi-IN"/>
+        </w:rPr>
+        <w:t>”</w:t>
+      </w:r>
+    </w:p>
+    <w:p>
+      <w:pPr>
+        <w:pStyle w:val="Style14"/>
+        <w:bidi w:val="0"/>
+        <w:jc w:val="left"/>
+        <w:rPr>
+          <w:lang w:val="en-US" w:eastAsia="zh-CN" w:bidi="hi-IN"/>
+        </w:rPr>
+      </w:pPr>
+      <w:r>
+        <w:rPr>
+          <w:lang w:val="en-US" w:eastAsia="zh-CN" w:bidi="hi-IN"/>
+        </w:rPr>
+        <w:t>2)</w:t>
+      </w:r>
+      <w:r>
+        <w:rPr>
+          <w:lang w:val="en-US" w:eastAsia="zh-CN" w:bidi="hi-IN"/>
+        </w:rPr>
+        <w:t>The proposed method was compared against Genetic Algorithm and PSO for  different number of atoms for the Potential problem in order to show its efficiency and a new table with experimental results has been added. Also the added text reads:</w:t>
+      </w:r>
+    </w:p>
+    <w:p>
+      <w:pPr>
+        <w:pStyle w:val="Style14"/>
+        <w:bidi w:val="0"/>
+        <w:jc w:val="both"/>
+        <w:rPr>
+          <w:lang w:val="en-US" w:eastAsia="zh-CN" w:bidi="hi-IN"/>
+        </w:rPr>
+      </w:pPr>
+      <w:r>
+        <w:rPr>
+          <w:lang w:val="en-US" w:eastAsia="zh-CN" w:bidi="hi-IN"/>
+        </w:rPr>
+        <w:t>“</w:t>
+      </w:r>
+      <w:r>
+        <w:rPr>
+          <w:lang w:val="en-US" w:eastAsia="zh-CN" w:bidi="hi-IN"/>
+        </w:rPr>
+        <w:t xml:space="preserve">The efficiency of the method is also shown in Table </w:t>
+      </w:r>
+      <w:hyperlink w:anchor="tab_potential">
+        <w:r>
+          <w:rPr>
+            <w:rStyle w:val="Style12"/>
+            <w:lang w:val="en-US" w:eastAsia="zh-CN" w:bidi="hi-IN"/>
+          </w:rPr>
+          <w:t>tab:potential</w:t>
+        </w:r>
+      </w:hyperlink>
+      <w:r>
+        <w:rPr>
+          <w:lang w:val="en-US" w:eastAsia="zh-CN" w:bidi="hi-IN"/>
+        </w:rPr>
+        <w:t>, where the proposed method is compared against genetic algorithm and particle swarm optimization for a range of number of atoms of the Potential problem. As can be seen in the table, the proposed method requires a significantly smaller number of function calls compared to the other techniques and its reliability in finding the global minimum remains high even when the number of people in the potential increases significantly.”</w:t>
+      </w:r>
+    </w:p>
+    <w:p>
+      <w:pPr>
+        <w:pStyle w:val="Style14"/>
         <w:bidi w:val="0"/>
         <w:jc w:val="left"/>
         <w:rPr/>
@@ -198,7 +467,7 @@
     </w:p>
     <w:p>
       <w:pPr>
-        <w:pStyle w:val="Style13"/>
+        <w:pStyle w:val="Style14"/>
         <w:bidi w:val="0"/>
         <w:jc w:val="left"/>
         <w:rPr/>
@@ -210,6 +479,10 @@
     <w:p>
       <w:pPr>
         <w:pStyle w:val="1"/>
+        <w:numPr>
+          <w:ilvl w:val="0"/>
+          <w:numId w:val="1"/>
+        </w:numPr>
         <w:bidi w:val="0"/>
         <w:jc w:val="left"/>
         <w:rPr/>
@@ -222,17 +495,25 @@
     <w:p>
       <w:pPr>
         <w:pStyle w:val="2"/>
-        <w:bidi w:val="0"/>
-        <w:jc w:val="left"/>
-        <w:rPr/>
-      </w:pPr>
-      <w:r>
-        <w:rPr/>
-      </w:r>
-    </w:p>
-    <w:p>
-      <w:pPr>
-        <w:pStyle w:val="2"/>
+        <w:numPr>
+          <w:ilvl w:val="1"/>
+          <w:numId w:val="1"/>
+        </w:numPr>
+        <w:bidi w:val="0"/>
+        <w:jc w:val="left"/>
+        <w:rPr/>
+      </w:pPr>
+      <w:r>
+        <w:rPr/>
+      </w:r>
+    </w:p>
+    <w:p>
+      <w:pPr>
+        <w:pStyle w:val="2"/>
+        <w:numPr>
+          <w:ilvl w:val="1"/>
+          <w:numId w:val="1"/>
+        </w:numPr>
         <w:bidi w:val="0"/>
         <w:jc w:val="left"/>
         <w:rPr/>
@@ -244,7 +525,7 @@
     </w:p>
     <w:p>
       <w:pPr>
-        <w:pStyle w:val="Style13"/>
+        <w:pStyle w:val="Style14"/>
         <w:bidi w:val="0"/>
         <w:jc w:val="both"/>
         <w:rPr>
@@ -261,6 +542,10 @@
     <w:p>
       <w:pPr>
         <w:pStyle w:val="2"/>
+        <w:numPr>
+          <w:ilvl w:val="1"/>
+          <w:numId w:val="1"/>
+        </w:numPr>
         <w:bidi w:val="0"/>
         <w:jc w:val="left"/>
         <w:rPr/>
@@ -272,7 +557,57 @@
     </w:p>
     <w:p>
       <w:pPr>
-        <w:pStyle w:val="2"/>
+        <w:pStyle w:val="Style14"/>
+        <w:bidi w:val="0"/>
+        <w:jc w:val="left"/>
+        <w:rPr>
+          <w:lang w:val="en-US" w:eastAsia="zh-CN" w:bidi="hi-IN"/>
+        </w:rPr>
+      </w:pPr>
+      <w:r>
+        <w:rPr>
+          <w:lang w:val="en-US" w:eastAsia="zh-CN" w:bidi="hi-IN"/>
+        </w:rPr>
+        <w:t>The abstract has been enchanced to the following:</w:t>
+      </w:r>
+    </w:p>
+    <w:p>
+      <w:pPr>
+        <w:pStyle w:val="Style14"/>
+        <w:bidi w:val="0"/>
+        <w:jc w:val="both"/>
+        <w:rPr>
+          <w:lang w:val="en-US" w:eastAsia="zh-CN" w:bidi="hi-IN"/>
+        </w:rPr>
+      </w:pPr>
+      <w:r>
+        <w:rPr>
+          <w:lang w:val="en-US" w:eastAsia="zh-CN" w:bidi="hi-IN"/>
+        </w:rPr>
+        <w:t>“</w:t>
+      </w:r>
+      <w:r>
+        <w:rPr>
+          <w:i/>
+          <w:iCs/>
+          <w:lang w:val="en-US" w:eastAsia="zh-CN" w:bidi="hi-IN"/>
+        </w:rPr>
+        <w:t>The problem of finding the global minimum of multidimensional functions is often applied to a wide range of problems. An innovative method of finding the global minimum of multidimensional functions is presented here. This method first generates an approximation of the objective function using only a few real samples from it. These samples construct the approach using a machine learning model. Next, the required sampling is performed by the approximation function. Furthermore, the approach is improved on each sample by using found local minima as samples for the training set of the machine learning model. In addition, the proposed technique uses as a termination criterion a widely used criterion from the relevant literature which in fact evaluates it after each execution of the local minimization. The proposed technique was applied to a number of well-known problems from the relevant literature, and the comparative results with respect to modern global minimization techniques are shown extremely promising</w:t>
+      </w:r>
+      <w:r>
+        <w:rPr>
+          <w:lang w:val="en-US" w:eastAsia="zh-CN" w:bidi="hi-IN"/>
+        </w:rPr>
+        <w:t>.”</w:t>
+      </w:r>
+    </w:p>
+    <w:p>
+      <w:pPr>
+        <w:pStyle w:val="2"/>
+        <w:numPr>
+          <w:ilvl w:val="1"/>
+          <w:numId w:val="1"/>
+        </w:numPr>
         <w:bidi w:val="0"/>
         <w:jc w:val="left"/>
         <w:rPr/>
@@ -284,7 +619,7 @@
     </w:p>
     <w:p>
       <w:pPr>
-        <w:pStyle w:val="Style13"/>
+        <w:pStyle w:val="Style14"/>
         <w:bidi w:val="0"/>
         <w:jc w:val="both"/>
         <w:rPr>
@@ -301,6 +636,10 @@
     <w:p>
       <w:pPr>
         <w:pStyle w:val="2"/>
+        <w:numPr>
+          <w:ilvl w:val="1"/>
+          <w:numId w:val="1"/>
+        </w:numPr>
         <w:bidi w:val="0"/>
         <w:jc w:val="left"/>
         <w:rPr/>
@@ -312,7 +651,71 @@
     </w:p>
     <w:p>
       <w:pPr>
-        <w:pStyle w:val="2"/>
+        <w:pStyle w:val="Style14"/>
+        <w:bidi w:val="0"/>
+        <w:jc w:val="left"/>
+        <w:rPr>
+          <w:lang w:val="en-US" w:eastAsia="zh-CN" w:bidi="hi-IN"/>
+        </w:rPr>
+      </w:pPr>
+      <w:r>
+        <w:rPr>
+          <w:lang w:val="en-US" w:eastAsia="zh-CN" w:bidi="hi-IN"/>
+        </w:rPr>
+        <w:t xml:space="preserve">The following paragraph has been added at the end of the </w:t>
+      </w:r>
+      <w:r>
+        <w:rPr>
+          <w:b/>
+          <w:bCs/>
+          <w:lang w:val="en-US" w:eastAsia="zh-CN" w:bidi="hi-IN"/>
+        </w:rPr>
+        <w:t>Introduction</w:t>
+      </w:r>
+      <w:r>
+        <w:rPr>
+          <w:lang w:val="en-US" w:eastAsia="zh-CN" w:bidi="hi-IN"/>
+        </w:rPr>
+        <w:t xml:space="preserve"> section:</w:t>
+      </w:r>
+    </w:p>
+    <w:p>
+      <w:pPr>
+        <w:pStyle w:val="Style14"/>
+        <w:bidi w:val="0"/>
+        <w:jc w:val="both"/>
+        <w:rPr>
+          <w:lang w:val="en-US" w:eastAsia="zh-CN" w:bidi="hi-IN"/>
+        </w:rPr>
+      </w:pPr>
+      <w:r>
+        <w:rPr>
+          <w:lang w:val="en-US" w:eastAsia="zh-CN" w:bidi="hi-IN"/>
+        </w:rPr>
+        <w:t>“</w:t>
+      </w:r>
+      <w:r>
+        <w:rPr>
+          <w:i/>
+          <w:iCs/>
+          <w:lang w:val="en-US" w:eastAsia="zh-CN" w:bidi="hi-IN"/>
+        </w:rPr>
+        <w:t>The proposed method does not sample the actual function but an approximation of it, which is generated incrementally. The creation of the approximation is done by using an RBF neural network, known for its reliability and its ability to efficiently approximate functions. The initial approximation is created from a limited number of points and then it will be improved through the local minimizers that will be found during the execution of the method. With the above procedure, the required number of function calls is drastically reduced, since the actual function is not used to produce samples, but an approximation of it. Only samples with low function values are taken from the approximation function, which means that finding the global minimum is likely to be performed faster than other techniques and more efficiently. Furthermore, the generation of the approximation function does not use any prior knowledge about the objective problem.</w:t>
+      </w:r>
+      <w:r>
+        <w:rPr>
+          <w:lang w:val="en-US" w:eastAsia="zh-CN" w:bidi="hi-IN"/>
+        </w:rPr>
+        <w:t>”</w:t>
+      </w:r>
+    </w:p>
+    <w:p>
+      <w:pPr>
+        <w:pStyle w:val="2"/>
+        <w:numPr>
+          <w:ilvl w:val="1"/>
+          <w:numId w:val="1"/>
+        </w:numPr>
         <w:bidi w:val="0"/>
         <w:jc w:val="left"/>
         <w:rPr/>
@@ -324,7 +727,7 @@
     </w:p>
     <w:p>
       <w:pPr>
-        <w:pStyle w:val="Style13"/>
+        <w:pStyle w:val="Style14"/>
         <w:bidi w:val="0"/>
         <w:jc w:val="both"/>
         <w:rPr>
@@ -341,6 +744,10 @@
     <w:p>
       <w:pPr>
         <w:pStyle w:val="2"/>
+        <w:numPr>
+          <w:ilvl w:val="1"/>
+          <w:numId w:val="1"/>
+        </w:numPr>
         <w:bidi w:val="0"/>
         <w:jc w:val="left"/>
         <w:rPr/>
@@ -352,7 +759,188 @@
     </w:p>
     <w:p>
       <w:pPr>
-        <w:pStyle w:val="2"/>
+        <w:pStyle w:val="Style14"/>
+        <w:bidi w:val="0"/>
+        <w:jc w:val="left"/>
+        <w:rPr>
+          <w:lang w:val="en-US" w:eastAsia="zh-CN" w:bidi="hi-IN"/>
+        </w:rPr>
+      </w:pPr>
+      <w:r>
+        <w:rPr>
+          <w:lang w:val="en-US" w:eastAsia="zh-CN" w:bidi="hi-IN"/>
+        </w:rPr>
+        <w:t>The following paragraph has been added at the Introduction section:</w:t>
+      </w:r>
+    </w:p>
+    <w:p>
+      <w:pPr>
+        <w:pStyle w:val="Style14"/>
+        <w:bidi w:val="0"/>
+        <w:jc w:val="both"/>
+        <w:rPr/>
+      </w:pPr>
+      <w:r>
+        <w:rPr>
+          <w:lang w:val="en-US" w:eastAsia="zh-CN" w:bidi="hi-IN"/>
+        </w:rPr>
+        <w:t>“</w:t>
+      </w:r>
+      <w:r>
+        <w:rPr>
+          <w:i/>
+          <w:iCs/>
+          <w:lang w:val="en-US" w:eastAsia="zh-CN" w:bidi="hi-IN"/>
+        </w:rPr>
+        <w:t>Also, during the past years many metaheuristic algorithms appeared to tackle to global optimization problems such as Quantum-based avian navigation optimizer algorithm [</w:t>
+      </w:r>
+      <w:hyperlink w:anchor="LyXCite-qana">
+        <w:r>
+          <w:rPr>
+            <w:rStyle w:val="Style12"/>
+            <w:i/>
+            <w:iCs/>
+            <w:lang w:val="en-US" w:eastAsia="zh-CN" w:bidi="hi-IN"/>
+          </w:rPr>
+          <w:t>qana</w:t>
+        </w:r>
+      </w:hyperlink>
+      <w:r>
+        <w:rPr>
+          <w:i/>
+          <w:iCs/>
+          <w:lang w:val="en-US" w:eastAsia="zh-CN" w:bidi="hi-IN"/>
+        </w:rPr>
+        <w:t>], a Tunicate Swarm Algorithm (TSA) inspired by simulating the lives of Tunicates at sea and how food is obtained [</w:t>
+      </w:r>
+      <w:hyperlink w:anchor="LyXCite-tsa">
+        <w:r>
+          <w:rPr>
+            <w:rStyle w:val="Style12"/>
+            <w:i/>
+            <w:iCs/>
+            <w:lang w:val="en-US" w:eastAsia="zh-CN" w:bidi="hi-IN"/>
+          </w:rPr>
+          <w:t>tsa</w:t>
+        </w:r>
+      </w:hyperlink>
+      <w:r>
+        <w:rPr>
+          <w:i/>
+          <w:iCs/>
+          <w:lang w:val="en-US" w:eastAsia="zh-CN" w:bidi="hi-IN"/>
+        </w:rPr>
+        <w:t>], Starling murmuration optimizer [</w:t>
+      </w:r>
+      <w:hyperlink w:anchor="LyXCite-starling1">
+        <w:r>
+          <w:rPr>
+            <w:rStyle w:val="Style12"/>
+            <w:i/>
+            <w:iCs/>
+            <w:lang w:val="en-US" w:eastAsia="zh-CN" w:bidi="hi-IN"/>
+          </w:rPr>
+          <w:t>starling1</w:t>
+        </w:r>
+      </w:hyperlink>
+      <w:r>
+        <w:rPr>
+          <w:i/>
+          <w:iCs/>
+          <w:lang w:val="en-US" w:eastAsia="zh-CN" w:bidi="hi-IN"/>
+        </w:rPr>
+        <w:t xml:space="preserve">, </w:t>
+      </w:r>
+      <w:hyperlink w:anchor="LyXCite-starling2">
+        <w:r>
+          <w:rPr>
+            <w:rStyle w:val="Style12"/>
+            <w:i/>
+            <w:iCs/>
+            <w:lang w:val="en-US" w:eastAsia="zh-CN" w:bidi="hi-IN"/>
+          </w:rPr>
+          <w:t>starling2</w:t>
+        </w:r>
+      </w:hyperlink>
+      <w:r>
+        <w:rPr>
+          <w:i/>
+          <w:iCs/>
+          <w:lang w:val="en-US" w:eastAsia="zh-CN" w:bidi="hi-IN"/>
+        </w:rPr>
+        <w:t>], the Diversity-maintained multi-trial vector differential evolution algorithm (DMDE) algorithm used in large scale global optimization [</w:t>
+      </w:r>
+      <w:hyperlink w:anchor="LyXCite-dmde">
+        <w:r>
+          <w:rPr>
+            <w:rStyle w:val="Style12"/>
+            <w:i/>
+            <w:iCs/>
+            <w:lang w:val="en-US" w:eastAsia="zh-CN" w:bidi="hi-IN"/>
+          </w:rPr>
+          <w:t>dmde</w:t>
+        </w:r>
+      </w:hyperlink>
+      <w:r>
+        <w:rPr>
+          <w:i/>
+          <w:iCs/>
+          <w:lang w:val="en-US" w:eastAsia="zh-CN" w:bidi="hi-IN"/>
+        </w:rPr>
+        <w:t>], an improved moth-flame optimization algorithm with adaptation mechanism to solve numerical and mechanical engineering problems [</w:t>
+      </w:r>
+      <w:hyperlink w:anchor="LyXCite-flame">
+        <w:r>
+          <w:rPr>
+            <w:rStyle w:val="Style12"/>
+            <w:i/>
+            <w:iCs/>
+            <w:lang w:val="en-US" w:eastAsia="zh-CN" w:bidi="hi-IN"/>
+          </w:rPr>
+          <w:t>flame</w:t>
+        </w:r>
+      </w:hyperlink>
+      <w:r>
+        <w:rPr>
+          <w:i/>
+          <w:iCs/>
+          <w:lang w:val="en-US" w:eastAsia="zh-CN" w:bidi="hi-IN"/>
+        </w:rPr>
+        <w:t>], the dwarf mongoose optimization algorithm [</w:t>
+      </w:r>
+      <w:hyperlink w:anchor="LyXCite-dwarf">
+        <w:r>
+          <w:rPr>
+            <w:rStyle w:val="Style12"/>
+            <w:i/>
+            <w:iCs/>
+            <w:lang w:val="en-US" w:eastAsia="zh-CN" w:bidi="hi-IN"/>
+          </w:rPr>
+          <w:t>dwarf</w:t>
+        </w:r>
+      </w:hyperlink>
+      <w:r>
+        <w:rPr>
+          <w:i/>
+          <w:iCs/>
+          <w:lang w:val="en-US" w:eastAsia="zh-CN" w:bidi="hi-IN"/>
+        </w:rPr>
+        <w:t>] etc.</w:t>
+      </w:r>
+      <w:r>
+        <w:rPr>
+          <w:lang w:val="en-US" w:eastAsia="zh-CN" w:bidi="hi-IN"/>
+        </w:rPr>
+        <w:t>”</w:t>
+      </w:r>
+    </w:p>
+    <w:p>
+      <w:pPr>
+        <w:pStyle w:val="2"/>
+        <w:numPr>
+          <w:ilvl w:val="1"/>
+          <w:numId w:val="1"/>
+        </w:numPr>
         <w:bidi w:val="0"/>
         <w:jc w:val="left"/>
         <w:rPr/>
@@ -364,7 +952,7 @@
     </w:p>
     <w:p>
       <w:pPr>
-        <w:pStyle w:val="Style13"/>
+        <w:pStyle w:val="Style14"/>
         <w:bidi w:val="0"/>
         <w:jc w:val="both"/>
         <w:rPr>
@@ -381,6 +969,10 @@
     <w:p>
       <w:pPr>
         <w:pStyle w:val="2"/>
+        <w:numPr>
+          <w:ilvl w:val="1"/>
+          <w:numId w:val="1"/>
+        </w:numPr>
         <w:bidi w:val="0"/>
         <w:jc w:val="left"/>
         <w:rPr/>
@@ -392,7 +984,7 @@
     </w:p>
     <w:p>
       <w:pPr>
-        <w:pStyle w:val="Style13"/>
+        <w:pStyle w:val="Style14"/>
         <w:bidi w:val="0"/>
         <w:jc w:val="left"/>
         <w:rPr/>
@@ -405,6 +997,10 @@
     <w:p>
       <w:pPr>
         <w:pStyle w:val="2"/>
+        <w:numPr>
+          <w:ilvl w:val="1"/>
+          <w:numId w:val="1"/>
+        </w:numPr>
         <w:bidi w:val="0"/>
         <w:jc w:val="left"/>
         <w:rPr/>
@@ -416,7 +1012,7 @@
     </w:p>
     <w:p>
       <w:pPr>
-        <w:pStyle w:val="Style13"/>
+        <w:pStyle w:val="Style14"/>
         <w:bidi w:val="0"/>
         <w:jc w:val="left"/>
         <w:rPr>
@@ -433,6 +1029,10 @@
     <w:p>
       <w:pPr>
         <w:pStyle w:val="2"/>
+        <w:numPr>
+          <w:ilvl w:val="1"/>
+          <w:numId w:val="1"/>
+        </w:numPr>
         <w:bidi w:val="0"/>
         <w:jc w:val="left"/>
         <w:rPr/>
@@ -444,7 +1044,7 @@
     </w:p>
     <w:p>
       <w:pPr>
-        <w:pStyle w:val="Style13"/>
+        <w:pStyle w:val="Style14"/>
         <w:bidi w:val="0"/>
         <w:jc w:val="left"/>
         <w:rPr/>
@@ -457,6 +1057,10 @@
     <w:p>
       <w:pPr>
         <w:pStyle w:val="2"/>
+        <w:numPr>
+          <w:ilvl w:val="1"/>
+          <w:numId w:val="1"/>
+        </w:numPr>
         <w:bidi w:val="0"/>
         <w:jc w:val="left"/>
         <w:rPr/>
@@ -468,7 +1072,7 @@
     </w:p>
     <w:p>
       <w:pPr>
-        <w:pStyle w:val="Style13"/>
+        <w:pStyle w:val="Style14"/>
         <w:bidi w:val="0"/>
         <w:jc w:val="left"/>
         <w:rPr>
@@ -485,6 +1089,10 @@
     <w:p>
       <w:pPr>
         <w:pStyle w:val="2"/>
+        <w:numPr>
+          <w:ilvl w:val="1"/>
+          <w:numId w:val="1"/>
+        </w:numPr>
         <w:bidi w:val="0"/>
         <w:jc w:val="left"/>
         <w:rPr/>
@@ -496,7 +1104,7 @@
     </w:p>
     <w:p>
       <w:pPr>
-        <w:pStyle w:val="Style13"/>
+        <w:pStyle w:val="Style14"/>
         <w:bidi w:val="0"/>
         <w:jc w:val="left"/>
         <w:rPr>
@@ -514,6 +1122,10 @@
     <w:p>
       <w:pPr>
         <w:pStyle w:val="2"/>
+        <w:numPr>
+          <w:ilvl w:val="1"/>
+          <w:numId w:val="1"/>
+        </w:numPr>
         <w:bidi w:val="0"/>
         <w:jc w:val="left"/>
         <w:rPr/>
@@ -525,7 +1137,7 @@
     </w:p>
     <w:p>
       <w:pPr>
-        <w:pStyle w:val="Style13"/>
+        <w:pStyle w:val="Style14"/>
         <w:bidi w:val="0"/>
         <w:jc w:val="both"/>
         <w:rPr>
@@ -542,6 +1154,10 @@
     <w:p>
       <w:pPr>
         <w:pStyle w:val="2"/>
+        <w:numPr>
+          <w:ilvl w:val="1"/>
+          <w:numId w:val="1"/>
+        </w:numPr>
         <w:bidi w:val="0"/>
         <w:jc w:val="left"/>
         <w:rPr/>
@@ -553,19 +1169,27 @@
     </w:p>
     <w:p>
       <w:pPr>
-        <w:pStyle w:val="Style13"/>
-        <w:bidi w:val="0"/>
-        <w:jc w:val="left"/>
-        <w:rPr/>
-      </w:pPr>
-      <w:r>
-        <w:rPr/>
+        <w:pStyle w:val="Style14"/>
+        <w:bidi w:val="0"/>
+        <w:jc w:val="left"/>
+        <w:rPr>
+          <w:lang w:val="en-US" w:eastAsia="zh-CN" w:bidi="hi-IN"/>
+        </w:rPr>
+      </w:pPr>
+      <w:r>
+        <w:rPr>
+          <w:lang w:val="en-US" w:eastAsia="zh-CN" w:bidi="hi-IN"/>
+        </w:rPr>
         <w:t>Comparison between the different global optimization methods is added using boxplots.</w:t>
       </w:r>
     </w:p>
     <w:p>
       <w:pPr>
         <w:pStyle w:val="2"/>
+        <w:numPr>
+          <w:ilvl w:val="1"/>
+          <w:numId w:val="1"/>
+        </w:numPr>
         <w:bidi w:val="0"/>
         <w:jc w:val="left"/>
         <w:rPr/>
@@ -577,7 +1201,7 @@
     </w:p>
     <w:p>
       <w:pPr>
-        <w:pStyle w:val="Style13"/>
+        <w:pStyle w:val="Style14"/>
         <w:bidi w:val="0"/>
         <w:jc w:val="both"/>
         <w:rPr>
@@ -594,6 +1218,10 @@
     <w:p>
       <w:pPr>
         <w:pStyle w:val="2"/>
+        <w:numPr>
+          <w:ilvl w:val="1"/>
+          <w:numId w:val="1"/>
+        </w:numPr>
         <w:bidi w:val="0"/>
         <w:jc w:val="left"/>
         <w:rPr/>
@@ -605,19 +1233,74 @@
     </w:p>
     <w:p>
       <w:pPr>
-        <w:pStyle w:val="Style13"/>
-        <w:bidi w:val="0"/>
-        <w:jc w:val="left"/>
-        <w:rPr/>
-      </w:pPr>
-      <w:r>
-        <w:rPr/>
-        <w:t>(Den einai discrete einai doublepop. Prepei na to grapso edo gia na to katalabei)</w:t>
-      </w:r>
-    </w:p>
-    <w:p>
-      <w:pPr>
-        <w:pStyle w:val="2"/>
+        <w:pStyle w:val="Style14"/>
+        <w:bidi w:val="0"/>
+        <w:jc w:val="left"/>
+        <w:rPr>
+          <w:lang w:val="en-US" w:eastAsia="zh-CN" w:bidi="hi-IN"/>
+        </w:rPr>
+      </w:pPr>
+      <w:r>
+        <w:rPr>
+          <w:lang w:val="en-US" w:eastAsia="zh-CN" w:bidi="hi-IN"/>
+        </w:rPr>
+        <w:t>We have added the following paragraph in Experiments section to clarify this:</w:t>
+      </w:r>
+    </w:p>
+    <w:p>
+      <w:pPr>
+        <w:pStyle w:val="Style14"/>
+        <w:bidi w:val="0"/>
+        <w:jc w:val="both"/>
+        <w:rPr/>
+      </w:pPr>
+      <w:r>
+        <w:rPr>
+          <w:lang w:val="en-US" w:eastAsia="zh-CN" w:bidi="hi-IN"/>
+        </w:rPr>
+        <w:t>“</w:t>
+      </w:r>
+      <w:r>
+        <w:rPr>
+          <w:i/>
+          <w:iCs/>
+          <w:lang w:val="en-US" w:eastAsia="zh-CN" w:bidi="hi-IN"/>
+        </w:rPr>
+        <w:t>The used genetic algorithm is based on the GA ( c r1 ,l ) algorithm from the work of Kaelo and Ali [</w:t>
+      </w:r>
+      <w:hyperlink w:anchor="LyXCite-kaelo">
+        <w:r>
+          <w:rPr>
+            <w:rStyle w:val="Style12"/>
+            <w:i/>
+            <w:iCs/>
+            <w:lang w:val="en-US" w:eastAsia="zh-CN" w:bidi="hi-IN"/>
+          </w:rPr>
+          <w:t>kaelo</w:t>
+        </w:r>
+      </w:hyperlink>
+      <w:r>
+        <w:rPr>
+          <w:i/>
+          <w:iCs/>
+          <w:lang w:val="en-US" w:eastAsia="zh-CN" w:bidi="hi-IN"/>
+        </w:rPr>
+        <w:t>].</w:t>
+      </w:r>
+      <w:r>
+        <w:rPr>
+          <w:lang w:val="en-US" w:eastAsia="zh-CN" w:bidi="hi-IN"/>
+        </w:rPr>
+        <w:t>”</w:t>
+      </w:r>
+    </w:p>
+    <w:p>
+      <w:pPr>
+        <w:pStyle w:val="2"/>
+        <w:numPr>
+          <w:ilvl w:val="1"/>
+          <w:numId w:val="1"/>
+        </w:numPr>
         <w:bidi w:val="0"/>
         <w:jc w:val="left"/>
         <w:rPr/>
@@ -629,7 +1312,7 @@
     </w:p>
     <w:p>
       <w:pPr>
-        <w:pStyle w:val="Style13"/>
+        <w:pStyle w:val="Style14"/>
         <w:bidi w:val="0"/>
         <w:jc w:val="left"/>
         <w:rPr>
@@ -646,6 +1329,10 @@
     <w:p>
       <w:pPr>
         <w:pStyle w:val="2"/>
+        <w:numPr>
+          <w:ilvl w:val="1"/>
+          <w:numId w:val="1"/>
+        </w:numPr>
         <w:bidi w:val="0"/>
         <w:jc w:val="left"/>
         <w:rPr/>
@@ -657,35 +1344,7 @@
     </w:p>
     <w:p>
       <w:pPr>
-        <w:pStyle w:val="Style13"/>
-        <w:bidi w:val="0"/>
-        <w:jc w:val="left"/>
-        <w:rPr>
-          <w:lang w:val="en-US"/>
-        </w:rPr>
-      </w:pPr>
-      <w:r>
-        <w:rPr>
-          <w:lang w:val="en-US"/>
-        </w:rPr>
-        <w:t>The method was also compared against the Differential Evolution (DE) method.</w:t>
-      </w:r>
-    </w:p>
-    <w:p>
-      <w:pPr>
-        <w:pStyle w:val="2"/>
-        <w:bidi w:val="0"/>
-        <w:jc w:val="left"/>
-        <w:rPr/>
-      </w:pPr>
-      <w:r>
-        <w:rPr/>
-        <w:t>10. COMMENT</w:t>
-      </w:r>
-    </w:p>
-    <w:p>
-      <w:pPr>
-        <w:pStyle w:val="Style13"/>
+        <w:pStyle w:val="Style14"/>
         <w:bidi w:val="0"/>
         <w:jc w:val="both"/>
         <w:rPr>
@@ -696,12 +1355,32 @@
         <w:rPr>
           <w:lang w:val="en-US"/>
         </w:rPr>
-        <w:t>Experimental evaluations have not supported the claims of this study. Please clarify and boost this section.</w:t>
-      </w:r>
-    </w:p>
-    <w:p>
-      <w:pPr>
-        <w:pStyle w:val="Style13"/>
+        <w:t>The method was also compared against the Differential Evolution (DE) method and the results have been added to the corresponding table.</w:t>
+      </w:r>
+    </w:p>
+    <w:p>
+      <w:pPr>
+        <w:pStyle w:val="2"/>
+        <w:numPr>
+          <w:ilvl w:val="0"/>
+          <w:numId w:val="0"/>
+        </w:numPr>
+        <w:bidi w:val="0"/>
+        <w:ind w:left="0" w:hanging="0"/>
+        <w:jc w:val="left"/>
+        <w:rPr>
+          <w:lang w:val="en-US"/>
+        </w:rPr>
+      </w:pPr>
+      <w:r>
+        <w:rPr>
+          <w:lang w:val="en-US"/>
+        </w:rPr>
+      </w:r>
+    </w:p>
+    <w:p>
+      <w:pPr>
+        <w:pStyle w:val="Style14"/>
         <w:bidi w:val="0"/>
         <w:jc w:val="left"/>
         <w:rPr/>
@@ -715,7 +1394,7 @@
     </w:p>
     <w:p>
       <w:pPr>
-        <w:pStyle w:val="Style13"/>
+        <w:pStyle w:val="Style14"/>
         <w:bidi w:val="0"/>
         <w:jc w:val="left"/>
         <w:rPr/>
@@ -727,6 +1406,10 @@
     <w:p>
       <w:pPr>
         <w:pStyle w:val="1"/>
+        <w:numPr>
+          <w:ilvl w:val="0"/>
+          <w:numId w:val="1"/>
+        </w:numPr>
         <w:bidi w:val="0"/>
         <w:jc w:val="left"/>
         <w:rPr/>
@@ -739,6 +1422,10 @@
     <w:p>
       <w:pPr>
         <w:pStyle w:val="2"/>
+        <w:numPr>
+          <w:ilvl w:val="1"/>
+          <w:numId w:val="1"/>
+        </w:numPr>
         <w:bidi w:val="0"/>
         <w:jc w:val="left"/>
         <w:rPr/>
@@ -750,7 +1437,7 @@
     </w:p>
     <w:p>
       <w:pPr>
-        <w:pStyle w:val="Style13"/>
+        <w:pStyle w:val="Style14"/>
         <w:bidi w:val="0"/>
         <w:jc w:val="both"/>
         <w:rPr>
@@ -767,6 +1454,10 @@
     <w:p>
       <w:pPr>
         <w:pStyle w:val="2"/>
+        <w:numPr>
+          <w:ilvl w:val="1"/>
+          <w:numId w:val="1"/>
+        </w:numPr>
         <w:bidi w:val="0"/>
         <w:jc w:val="left"/>
         <w:rPr/>
@@ -778,7 +1469,7 @@
     </w:p>
     <w:p>
       <w:pPr>
-        <w:pStyle w:val="Style13"/>
+        <w:pStyle w:val="Style14"/>
         <w:bidi w:val="0"/>
         <w:jc w:val="left"/>
         <w:rPr/>
@@ -791,6 +1482,10 @@
     <w:p>
       <w:pPr>
         <w:pStyle w:val="2"/>
+        <w:numPr>
+          <w:ilvl w:val="1"/>
+          <w:numId w:val="1"/>
+        </w:numPr>
         <w:bidi w:val="0"/>
         <w:jc w:val="left"/>
         <w:rPr/>
@@ -802,7 +1497,7 @@
     </w:p>
     <w:p>
       <w:pPr>
-        <w:pStyle w:val="Style13"/>
+        <w:pStyle w:val="Style14"/>
         <w:bidi w:val="0"/>
         <w:jc w:val="both"/>
         <w:rPr>
@@ -819,6 +1514,10 @@
     <w:p>
       <w:pPr>
         <w:pStyle w:val="2"/>
+        <w:numPr>
+          <w:ilvl w:val="1"/>
+          <w:numId w:val="1"/>
+        </w:numPr>
         <w:bidi w:val="0"/>
         <w:jc w:val="left"/>
         <w:rPr/>
@@ -830,7 +1529,7 @@
     </w:p>
     <w:p>
       <w:pPr>
-        <w:pStyle w:val="Style13"/>
+        <w:pStyle w:val="Style14"/>
         <w:bidi w:val="0"/>
         <w:jc w:val="left"/>
         <w:rPr/>
@@ -843,6 +1542,10 @@
     <w:p>
       <w:pPr>
         <w:pStyle w:val="2"/>
+        <w:numPr>
+          <w:ilvl w:val="1"/>
+          <w:numId w:val="1"/>
+        </w:numPr>
         <w:bidi w:val="0"/>
         <w:jc w:val="left"/>
         <w:rPr/>
@@ -854,7 +1557,7 @@
     </w:p>
     <w:p>
       <w:pPr>
-        <w:pStyle w:val="Style13"/>
+        <w:pStyle w:val="Style14"/>
         <w:bidi w:val="0"/>
         <w:jc w:val="left"/>
         <w:rPr/>
@@ -866,7 +1569,7 @@
     </w:p>
     <w:p>
       <w:pPr>
-        <w:pStyle w:val="Style13"/>
+        <w:pStyle w:val="Style14"/>
         <w:numPr>
           <w:ilvl w:val="0"/>
           <w:numId w:val="2"/>
@@ -882,7 +1585,7 @@
     </w:p>
     <w:p>
       <w:pPr>
-        <w:pStyle w:val="Style13"/>
+        <w:pStyle w:val="Style14"/>
         <w:numPr>
           <w:ilvl w:val="0"/>
           <w:numId w:val="2"/>
@@ -900,6 +1603,10 @@
     <w:p>
       <w:pPr>
         <w:pStyle w:val="2"/>
+        <w:numPr>
+          <w:ilvl w:val="1"/>
+          <w:numId w:val="1"/>
+        </w:numPr>
         <w:bidi w:val="0"/>
         <w:jc w:val="left"/>
         <w:rPr/>
@@ -907,6 +1614,18 @@
       <w:r>
         <w:rPr/>
         <w:t>RESPONSE</w:t>
+      </w:r>
+    </w:p>
+    <w:p>
+      <w:pPr>
+        <w:pStyle w:val="Style14"/>
+        <w:bidi w:val="0"/>
+        <w:jc w:val="left"/>
+        <w:rPr/>
+      </w:pPr>
+      <w:r>
+        <w:rPr/>
+        <w:t>Done.</w:t>
       </w:r>
     </w:p>
     <w:p>
@@ -928,6 +1647,10 @@
     <w:p>
       <w:pPr>
         <w:pStyle w:val="2"/>
+        <w:numPr>
+          <w:ilvl w:val="1"/>
+          <w:numId w:val="1"/>
+        </w:numPr>
         <w:bidi w:val="0"/>
         <w:jc w:val="left"/>
         <w:rPr/>
@@ -939,7 +1662,7 @@
     </w:p>
     <w:p>
       <w:pPr>
-        <w:pStyle w:val="Style13"/>
+        <w:pStyle w:val="Style14"/>
         <w:bidi w:val="0"/>
         <w:jc w:val="both"/>
         <w:rPr>
@@ -956,6 +1679,10 @@
     <w:p>
       <w:pPr>
         <w:pStyle w:val="2"/>
+        <w:numPr>
+          <w:ilvl w:val="1"/>
+          <w:numId w:val="1"/>
+        </w:numPr>
         <w:bidi w:val="0"/>
         <w:jc w:val="left"/>
         <w:rPr/>
@@ -967,7 +1694,7 @@
     </w:p>
     <w:p>
       <w:pPr>
-        <w:pStyle w:val="Style13"/>
+        <w:pStyle w:val="Style14"/>
         <w:bidi w:val="0"/>
         <w:jc w:val="left"/>
         <w:rPr/>
@@ -980,6 +1707,10 @@
     <w:p>
       <w:pPr>
         <w:pStyle w:val="2"/>
+        <w:numPr>
+          <w:ilvl w:val="1"/>
+          <w:numId w:val="1"/>
+        </w:numPr>
         <w:bidi w:val="0"/>
         <w:jc w:val="left"/>
         <w:rPr/>
@@ -991,7 +1722,7 @@
     </w:p>
     <w:p>
       <w:pPr>
-        <w:pStyle w:val="Style13"/>
+        <w:pStyle w:val="Style14"/>
         <w:bidi w:val="0"/>
         <w:jc w:val="left"/>
         <w:rPr>
@@ -1030,6 +1761,10 @@
     <w:p>
       <w:pPr>
         <w:pStyle w:val="2"/>
+        <w:numPr>
+          <w:ilvl w:val="1"/>
+          <w:numId w:val="1"/>
+        </w:numPr>
         <w:bidi w:val="0"/>
         <w:jc w:val="left"/>
         <w:rPr/>
@@ -1041,7 +1776,7 @@
     </w:p>
     <w:p>
       <w:pPr>
-        <w:pStyle w:val="Style13"/>
+        <w:pStyle w:val="Style14"/>
         <w:bidi w:val="0"/>
         <w:jc w:val="left"/>
         <w:rPr/>
@@ -1065,17 +1800,17 @@
     <w:p>
       <w:pPr>
         <w:pStyle w:val="2"/>
-        <w:bidi w:val="0"/>
-        <w:jc w:val="left"/>
-        <w:rPr/>
-      </w:pPr>
-      <w:r>
-        <w:rPr/>
-        <w:t>6</w:t>
-      </w:r>
-      <w:r>
-        <w:rPr/>
-        <w:t>. COMMENT</w:t>
+        <w:numPr>
+          <w:ilvl w:val="1"/>
+          <w:numId w:val="1"/>
+        </w:numPr>
+        <w:bidi w:val="0"/>
+        <w:jc w:val="left"/>
+        <w:rPr/>
+      </w:pPr>
+      <w:r>
+        <w:rPr/>
+        <w:t>6. COMMENT</w:t>
       </w:r>
     </w:p>
     <w:p>
@@ -1104,6 +1839,10 @@
     <w:p>
       <w:pPr>
         <w:pStyle w:val="2"/>
+        <w:numPr>
+          <w:ilvl w:val="1"/>
+          <w:numId w:val="1"/>
+        </w:numPr>
         <w:bidi w:val="0"/>
         <w:jc w:val="left"/>
         <w:rPr/>
@@ -1115,7 +1854,7 @@
     </w:p>
     <w:p>
       <w:pPr>
-        <w:pStyle w:val="Style13"/>
+        <w:pStyle w:val="Style14"/>
         <w:bidi w:val="0"/>
         <w:jc w:val="left"/>
         <w:rPr>
@@ -1131,7 +1870,7 @@
     </w:p>
     <w:p>
       <w:pPr>
-        <w:pStyle w:val="Style13"/>
+        <w:pStyle w:val="Style14"/>
         <w:bidi w:val="0"/>
         <w:jc w:val="both"/>
         <w:rPr>
@@ -1150,23 +1889,7 @@
           <w:iCs/>
           <w:lang w:val="en-US"/>
         </w:rPr>
-        <w:t>Experimental results for the proposed method and for different values of the critical parameter N</w:t>
-      </w:r>
-      <w:r>
-        <w:rPr>
-          <w:i/>
-          <w:iCs/>
-          <w:lang w:val="en-US"/>
-        </w:rPr>
-        <w:t>_</w:t>
-      </w:r>
-      <w:r>
-        <w:rPr>
-          <w:i/>
-          <w:iCs/>
-          <w:lang w:val="en-US"/>
-        </w:rPr>
-        <w:t>S (50, 100, 200). Numbers in cells represent averages of 30 runs.</w:t>
+        <w:t>Experimental results for the proposed method and for different values of the critical parameter N_S (50, 100, 200). Numbers in cells represent averages of 30 runs.</w:t>
       </w:r>
       <w:r>
         <w:rPr>
@@ -1178,6 +1901,10 @@
     <w:p>
       <w:pPr>
         <w:pStyle w:val="2"/>
+        <w:numPr>
+          <w:ilvl w:val="1"/>
+          <w:numId w:val="1"/>
+        </w:numPr>
         <w:bidi w:val="0"/>
         <w:jc w:val="left"/>
         <w:rPr/>
@@ -1189,7 +1916,7 @@
     </w:p>
     <w:p>
       <w:pPr>
-        <w:pStyle w:val="Style13"/>
+        <w:pStyle w:val="Style14"/>
         <w:bidi w:val="0"/>
         <w:spacing w:lineRule="auto" w:line="276" w:before="0" w:after="140"/>
         <w:jc w:val="left"/>
@@ -1202,7 +1929,7 @@
     </w:p>
     <w:p>
       <w:pPr>
-        <w:pStyle w:val="Style13"/>
+        <w:pStyle w:val="Style14"/>
         <w:bidi w:val="0"/>
         <w:spacing w:lineRule="auto" w:line="276" w:before="0" w:after="140"/>
         <w:jc w:val="left"/>
@@ -1219,7 +1946,7 @@
     </w:p>
     <w:p>
       <w:pPr>
-        <w:pStyle w:val="Style13"/>
+        <w:pStyle w:val="Style14"/>
         <w:bidi w:val="0"/>
         <w:spacing w:lineRule="auto" w:line="276" w:before="0" w:after="140"/>
         <w:jc w:val="left"/>
@@ -1232,7 +1959,7 @@
     </w:p>
     <w:p>
       <w:pPr>
-        <w:pStyle w:val="Style13"/>
+        <w:pStyle w:val="Style14"/>
         <w:bidi w:val="0"/>
         <w:spacing w:lineRule="auto" w:line="276" w:before="0" w:after="140"/>
         <w:jc w:val="left"/>
@@ -1246,6 +1973,10 @@
     <w:p>
       <w:pPr>
         <w:pStyle w:val="2"/>
+        <w:numPr>
+          <w:ilvl w:val="1"/>
+          <w:numId w:val="1"/>
+        </w:numPr>
         <w:bidi w:val="0"/>
         <w:jc w:val="left"/>
         <w:rPr/>
@@ -1257,7 +1988,7 @@
     </w:p>
     <w:p>
       <w:pPr>
-        <w:pStyle w:val="Style13"/>
+        <w:pStyle w:val="Style14"/>
         <w:bidi w:val="0"/>
         <w:jc w:val="left"/>
         <w:rPr/>
@@ -1270,6 +2001,10 @@
     <w:p>
       <w:pPr>
         <w:pStyle w:val="2"/>
+        <w:numPr>
+          <w:ilvl w:val="1"/>
+          <w:numId w:val="1"/>
+        </w:numPr>
         <w:bidi w:val="0"/>
         <w:jc w:val="left"/>
         <w:rPr/>
@@ -1281,7 +2016,7 @@
     </w:p>
     <w:p>
       <w:pPr>
-        <w:pStyle w:val="Style13"/>
+        <w:pStyle w:val="Style14"/>
         <w:bidi w:val="0"/>
         <w:jc w:val="both"/>
         <w:rPr>
@@ -1298,6 +2033,10 @@
     <w:p>
       <w:pPr>
         <w:pStyle w:val="2"/>
+        <w:numPr>
+          <w:ilvl w:val="1"/>
+          <w:numId w:val="1"/>
+        </w:numPr>
         <w:bidi w:val="0"/>
         <w:jc w:val="left"/>
         <w:rPr/>
@@ -1309,42 +2048,96 @@
     </w:p>
     <w:p>
       <w:pPr>
-        <w:pStyle w:val="Style13"/>
-        <w:bidi w:val="0"/>
-        <w:jc w:val="left"/>
-        <w:rPr/>
-      </w:pPr>
-      <w:r>
-        <w:rPr/>
-        <w:t>1) na balo to motivation apo to introduction</w:t>
-      </w:r>
-    </w:p>
-    <w:p>
-      <w:pPr>
-        <w:pStyle w:val="Style13"/>
-        <w:bidi w:val="0"/>
-        <w:jc w:val="left"/>
-        <w:rPr/>
-      </w:pPr>
-      <w:r>
-        <w:rPr/>
+        <w:pStyle w:val="Style14"/>
+        <w:bidi w:val="0"/>
+        <w:jc w:val="left"/>
+        <w:rPr/>
+      </w:pPr>
+      <w:r>
+        <w:rPr/>
+        <w:t>1)</w:t>
+      </w:r>
+      <w:r>
+        <w:rPr>
+          <w:lang w:val="en-US" w:eastAsia="zh-CN" w:bidi="hi-IN"/>
+        </w:rPr>
+        <w:t xml:space="preserve">The following paragraph has been added at the end of the </w:t>
+      </w:r>
+      <w:r>
+        <w:rPr>
+          <w:b/>
+          <w:bCs/>
+          <w:lang w:val="en-US" w:eastAsia="zh-CN" w:bidi="hi-IN"/>
+        </w:rPr>
+        <w:t>Introduction</w:t>
+      </w:r>
+      <w:r>
+        <w:rPr>
+          <w:lang w:val="en-US" w:eastAsia="zh-CN" w:bidi="hi-IN"/>
+        </w:rPr>
+        <w:t xml:space="preserve"> section:</w:t>
+      </w:r>
+    </w:p>
+    <w:p>
+      <w:pPr>
+        <w:pStyle w:val="Style14"/>
+        <w:bidi w:val="0"/>
+        <w:jc w:val="left"/>
+        <w:rPr>
+          <w:lang w:val="en-US" w:eastAsia="zh-CN" w:bidi="hi-IN"/>
+        </w:rPr>
+      </w:pPr>
+      <w:r>
+        <w:rPr>
+          <w:lang w:val="en-US" w:eastAsia="zh-CN" w:bidi="hi-IN"/>
+        </w:rPr>
+        <w:t>“</w:t>
+      </w:r>
+      <w:r>
+        <w:rPr>
+          <w:i/>
+          <w:iCs/>
+          <w:lang w:val="en-US" w:eastAsia="zh-CN" w:bidi="hi-IN"/>
+        </w:rPr>
+        <w:t>The proposed method does not sample the actual function but an approximation of it, which is generated incrementally. The creation of the approximation is done by using an RBF neural network, known for its reliability and its ability to efficiently approximate functions. The initial approximation is created from a limited number of points and then it will be improved through the local minimizers that will be found during the execution of the method. With the above procedure, the required number of function calls is drastically reduced, since the actual function is not used to produce samples, but an approximation of it. Only samples with low function values are taken from the approximation function, which means that finding the global minimum is likely to be performed faster than other techniques and more efficiently. Furthermore, the generation of the approximation function does not use any prior knowledge about the objective problem.</w:t>
+      </w:r>
+      <w:r>
+        <w:rPr>
+          <w:lang w:val="en-US" w:eastAsia="zh-CN" w:bidi="hi-IN"/>
+        </w:rPr>
+        <w:t>”</w:t>
+      </w:r>
+    </w:p>
+    <w:p>
+      <w:pPr>
+        <w:pStyle w:val="Style14"/>
+        <w:bidi w:val="0"/>
+        <w:jc w:val="left"/>
+        <w:rPr>
+          <w:lang w:val="en-US" w:eastAsia="zh-CN" w:bidi="hi-IN"/>
+        </w:rPr>
+      </w:pPr>
+      <w:r>
+        <w:rPr>
+          <w:lang w:val="en-US" w:eastAsia="zh-CN" w:bidi="hi-IN"/>
+        </w:rPr>
         <w:t>2)Comparison between the different global optimization methods is added using boxplots.</w:t>
       </w:r>
     </w:p>
     <w:p>
       <w:pPr>
-        <w:pStyle w:val="Style13"/>
-        <w:bidi w:val="0"/>
-        <w:jc w:val="left"/>
-        <w:rPr/>
-      </w:pPr>
-      <w:r>
-        <w:rPr/>
-      </w:r>
-    </w:p>
-    <w:p>
-      <w:pPr>
-        <w:pStyle w:val="Style13"/>
+        <w:pStyle w:val="Style14"/>
+        <w:bidi w:val="0"/>
+        <w:jc w:val="left"/>
+        <w:rPr/>
+      </w:pPr>
+      <w:r>
+        <w:rPr/>
+      </w:r>
+    </w:p>
+    <w:p>
+      <w:pPr>
+        <w:pStyle w:val="Style14"/>
         <w:bidi w:val="0"/>
         <w:spacing w:before="0" w:after="140"/>
         <w:jc w:val="left"/>
@@ -1361,6 +2154,7 @@
       <w:pgNumType w:fmt="decimal"/>
       <w:formProt w:val="false"/>
       <w:textDirection w:val="lrTb"/>
+      <w:docGrid w:type="default" w:linePitch="100" w:charSpace="0"/>
     </w:sectPr>
   </w:body>
 </w:document>
@@ -1371,7 +2165,6 @@
   <w:abstractNum w:abstractNumId="1">
     <w:lvl w:ilvl="0">
       <w:start w:val="1"/>
-      <w:pStyle w:val="1"/>
       <w:numFmt w:val="none"/>
       <w:suff w:val="nothing"/>
       <w:lvlText w:val=""/>
@@ -1382,10 +2175,10 @@
         </w:tabs>
         <w:ind w:left="0" w:hanging="0"/>
       </w:pPr>
+      <w:rPr/>
     </w:lvl>
     <w:lvl w:ilvl="1">
       <w:start w:val="1"/>
-      <w:pStyle w:val="2"/>
       <w:numFmt w:val="none"/>
       <w:suff w:val="nothing"/>
       <w:lvlText w:val=""/>
@@ -1396,10 +2189,10 @@
         </w:tabs>
         <w:ind w:left="0" w:hanging="0"/>
       </w:pPr>
+      <w:rPr/>
     </w:lvl>
     <w:lvl w:ilvl="2">
       <w:start w:val="1"/>
-      <w:pStyle w:val="3"/>
       <w:numFmt w:val="none"/>
       <w:suff w:val="nothing"/>
       <w:lvlText w:val=""/>
@@ -1410,6 +2203,7 @@
         </w:tabs>
         <w:ind w:left="0" w:hanging="0"/>
       </w:pPr>
+      <w:rPr/>
     </w:lvl>
     <w:lvl w:ilvl="3">
       <w:start w:val="1"/>
@@ -1423,6 +2217,7 @@
         </w:tabs>
         <w:ind w:left="0" w:hanging="0"/>
       </w:pPr>
+      <w:rPr/>
     </w:lvl>
     <w:lvl w:ilvl="4">
       <w:start w:val="1"/>
@@ -1436,6 +2231,7 @@
         </w:tabs>
         <w:ind w:left="0" w:hanging="0"/>
       </w:pPr>
+      <w:rPr/>
     </w:lvl>
     <w:lvl w:ilvl="5">
       <w:start w:val="1"/>
@@ -1449,6 +2245,7 @@
         </w:tabs>
         <w:ind w:left="0" w:hanging="0"/>
       </w:pPr>
+      <w:rPr/>
     </w:lvl>
     <w:lvl w:ilvl="6">
       <w:start w:val="1"/>
@@ -1462,6 +2259,7 @@
         </w:tabs>
         <w:ind w:left="0" w:hanging="0"/>
       </w:pPr>
+      <w:rPr/>
     </w:lvl>
     <w:lvl w:ilvl="7">
       <w:start w:val="1"/>
@@ -1475,6 +2273,7 @@
         </w:tabs>
         <w:ind w:left="0" w:hanging="0"/>
       </w:pPr>
+      <w:rPr/>
     </w:lvl>
     <w:lvl w:ilvl="8">
       <w:start w:val="1"/>
@@ -1488,6 +2287,7 @@
         </w:tabs>
         <w:ind w:left="0" w:hanging="0"/>
       </w:pPr>
+      <w:rPr/>
     </w:lvl>
   </w:abstractNum>
   <w:abstractNum w:abstractNumId="2">
@@ -1627,11 +2427,133 @@
       </w:rPr>
     </w:lvl>
   </w:abstractNum>
+  <w:abstractNum w:abstractNumId="3">
+    <w:lvl w:ilvl="0">
+      <w:start w:val="1"/>
+      <w:numFmt w:val="none"/>
+      <w:suff w:val="nothing"/>
+      <w:lvlText w:val=""/>
+      <w:lvlJc w:val="left"/>
+      <w:pPr>
+        <w:tabs>
+          <w:tab w:val="num" w:pos="0"/>
+        </w:tabs>
+        <w:ind w:left="0" w:hanging="0"/>
+      </w:pPr>
+    </w:lvl>
+    <w:lvl w:ilvl="1">
+      <w:start w:val="1"/>
+      <w:numFmt w:val="none"/>
+      <w:suff w:val="nothing"/>
+      <w:lvlText w:val=""/>
+      <w:lvlJc w:val="left"/>
+      <w:pPr>
+        <w:tabs>
+          <w:tab w:val="num" w:pos="0"/>
+        </w:tabs>
+        <w:ind w:left="0" w:hanging="0"/>
+      </w:pPr>
+    </w:lvl>
+    <w:lvl w:ilvl="2">
+      <w:start w:val="1"/>
+      <w:numFmt w:val="none"/>
+      <w:suff w:val="nothing"/>
+      <w:lvlText w:val=""/>
+      <w:lvlJc w:val="left"/>
+      <w:pPr>
+        <w:tabs>
+          <w:tab w:val="num" w:pos="0"/>
+        </w:tabs>
+        <w:ind w:left="0" w:hanging="0"/>
+      </w:pPr>
+    </w:lvl>
+    <w:lvl w:ilvl="3">
+      <w:start w:val="1"/>
+      <w:numFmt w:val="none"/>
+      <w:suff w:val="nothing"/>
+      <w:lvlText w:val=""/>
+      <w:lvlJc w:val="left"/>
+      <w:pPr>
+        <w:tabs>
+          <w:tab w:val="num" w:pos="0"/>
+        </w:tabs>
+        <w:ind w:left="0" w:hanging="0"/>
+      </w:pPr>
+    </w:lvl>
+    <w:lvl w:ilvl="4">
+      <w:start w:val="1"/>
+      <w:numFmt w:val="none"/>
+      <w:suff w:val="nothing"/>
+      <w:lvlText w:val=""/>
+      <w:lvlJc w:val="left"/>
+      <w:pPr>
+        <w:tabs>
+          <w:tab w:val="num" w:pos="0"/>
+        </w:tabs>
+        <w:ind w:left="0" w:hanging="0"/>
+      </w:pPr>
+    </w:lvl>
+    <w:lvl w:ilvl="5">
+      <w:start w:val="1"/>
+      <w:numFmt w:val="none"/>
+      <w:suff w:val="nothing"/>
+      <w:lvlText w:val=""/>
+      <w:lvlJc w:val="left"/>
+      <w:pPr>
+        <w:tabs>
+          <w:tab w:val="num" w:pos="0"/>
+        </w:tabs>
+        <w:ind w:left="0" w:hanging="0"/>
+      </w:pPr>
+    </w:lvl>
+    <w:lvl w:ilvl="6">
+      <w:start w:val="1"/>
+      <w:numFmt w:val="none"/>
+      <w:suff w:val="nothing"/>
+      <w:lvlText w:val=""/>
+      <w:lvlJc w:val="left"/>
+      <w:pPr>
+        <w:tabs>
+          <w:tab w:val="num" w:pos="0"/>
+        </w:tabs>
+        <w:ind w:left="0" w:hanging="0"/>
+      </w:pPr>
+    </w:lvl>
+    <w:lvl w:ilvl="7">
+      <w:start w:val="1"/>
+      <w:numFmt w:val="none"/>
+      <w:suff w:val="nothing"/>
+      <w:lvlText w:val=""/>
+      <w:lvlJc w:val="left"/>
+      <w:pPr>
+        <w:tabs>
+          <w:tab w:val="num" w:pos="0"/>
+        </w:tabs>
+        <w:ind w:left="0" w:hanging="0"/>
+      </w:pPr>
+    </w:lvl>
+    <w:lvl w:ilvl="8">
+      <w:start w:val="1"/>
+      <w:numFmt w:val="none"/>
+      <w:suff w:val="nothing"/>
+      <w:lvlText w:val=""/>
+      <w:lvlJc w:val="left"/>
+      <w:pPr>
+        <w:tabs>
+          <w:tab w:val="num" w:pos="0"/>
+        </w:tabs>
+        <w:ind w:left="0" w:hanging="0"/>
+      </w:pPr>
+    </w:lvl>
+  </w:abstractNum>
   <w:num w:numId="1">
     <w:abstractNumId w:val="1"/>
   </w:num>
   <w:num w:numId="2">
     <w:abstractNumId w:val="2"/>
+  </w:num>
+  <w:num w:numId="3">
+    <w:abstractNumId w:val="3"/>
   </w:num>
 </w:numbering>
 </file>
@@ -1650,7 +2572,6 @@
     </w:rPrDefault>
     <w:pPrDefault>
       <w:pPr>
-        <w:widowControl/>
         <w:suppressAutoHyphens w:val="true"/>
       </w:pPr>
     </w:pPrDefault>
@@ -1660,7 +2581,10 @@
     <w:qFormat/>
     <w:pPr>
       <w:widowControl/>
+      <w:suppressAutoHyphens w:val="true"/>
       <w:bidi w:val="0"/>
+      <w:spacing w:before="0" w:after="0"/>
+      <w:jc w:val="left"/>
     </w:pPr>
     <w:rPr>
       <w:rFonts w:ascii="Liberation Serif" w:hAnsi="Liberation Serif" w:eastAsia="DejaVu Sans" w:cs="FreeSans"/>
@@ -1673,8 +2597,8 @@
   </w:style>
   <w:style w:type="paragraph" w:styleId="1">
     <w:name w:val="Heading 1"/>
-    <w:basedOn w:val="Style12"/>
-    <w:next w:val="Style13"/>
+    <w:basedOn w:val="Style13"/>
+    <w:next w:val="Style14"/>
     <w:qFormat/>
     <w:pPr>
       <w:numPr>
@@ -1693,8 +2617,8 @@
   </w:style>
   <w:style w:type="paragraph" w:styleId="2">
     <w:name w:val="Heading 2"/>
-    <w:basedOn w:val="Style12"/>
-    <w:next w:val="Style13"/>
+    <w:basedOn w:val="Style13"/>
+    <w:next w:val="Style14"/>
     <w:qFormat/>
     <w:pPr>
       <w:numPr>
@@ -1713,8 +2637,8 @@
   </w:style>
   <w:style w:type="paragraph" w:styleId="3">
     <w:name w:val="Heading 3"/>
-    <w:basedOn w:val="Style12"/>
-    <w:next w:val="Style13"/>
+    <w:basedOn w:val="Style13"/>
+    <w:next w:val="Style14"/>
     <w:qFormat/>
     <w:pPr>
       <w:numPr>
@@ -1738,10 +2662,17 @@
       <w:rFonts w:ascii="OpenSymbol" w:hAnsi="OpenSymbol" w:eastAsia="OpenSymbol" w:cs="OpenSymbol"/>
     </w:rPr>
   </w:style>
-  <w:style w:type="paragraph" w:styleId="Style12">
+  <w:style w:type="character" w:styleId="Style12">
+    <w:name w:val="Hyperlink"/>
+    <w:rPr>
+      <w:color w:val="000080"/>
+      <w:u w:val="single"/>
+    </w:rPr>
+  </w:style>
+  <w:style w:type="paragraph" w:styleId="Style13">
     <w:name w:val="Επικεφαλίδα"/>
     <w:basedOn w:val="Normal"/>
-    <w:next w:val="Style13"/>
+    <w:next w:val="Style14"/>
     <w:qFormat/>
     <w:pPr>
       <w:keepNext w:val="true"/>
@@ -1753,7 +2684,7 @@
       <w:szCs w:val="28"/>
     </w:rPr>
   </w:style>
-  <w:style w:type="paragraph" w:styleId="Style13">
+  <w:style w:type="paragraph" w:styleId="Style14">
     <w:name w:val="Body Text"/>
     <w:basedOn w:val="Normal"/>
     <w:pPr>
@@ -1761,15 +2692,15 @@
     </w:pPr>
     <w:rPr/>
   </w:style>
-  <w:style w:type="paragraph" w:styleId="Style14">
+  <w:style w:type="paragraph" w:styleId="Style15">
     <w:name w:val="List"/>
-    <w:basedOn w:val="Style13"/>
+    <w:basedOn w:val="Style14"/>
     <w:pPr/>
     <w:rPr>
       <w:rFonts w:cs="FreeSans"/>
     </w:rPr>
   </w:style>
-  <w:style w:type="paragraph" w:styleId="Style15">
+  <w:style w:type="paragraph" w:styleId="Style16">
     <w:name w:val="Caption"/>
     <w:basedOn w:val="Normal"/>
     <w:qFormat/>
@@ -1785,7 +2716,7 @@
       <w:szCs w:val="24"/>
     </w:rPr>
   </w:style>
-  <w:style w:type="paragraph" w:styleId="Style16">
+  <w:style w:type="paragraph" w:styleId="Style17">
     <w:name w:val="Ευρετήριο"/>
     <w:basedOn w:val="Normal"/>
     <w:qFormat/>
@@ -1796,10 +2727,10 @@
       <w:rFonts w:cs="FreeSans"/>
     </w:rPr>
   </w:style>
-  <w:style w:type="paragraph" w:styleId="Style17">
+  <w:style w:type="paragraph" w:styleId="Style18">
     <w:name w:val="Title"/>
-    <w:basedOn w:val="Style12"/>
-    <w:next w:val="Style13"/>
+    <w:basedOn w:val="Style13"/>
+    <w:next w:val="Style14"/>
     <w:qFormat/>
     <w:pPr>
       <w:jc w:val="center"/>
